--- a/ObligatorioTerminado.docx
+++ b/ObligatorioTerminado.docx
@@ -142,13 +142,41 @@
           <w:szCs w:val="24"/>
         </w:rPr>
       </w:pPr>
+      <w:proofErr w:type="gramStart"/>
       <w:r>
         <w:rPr>
           <w:rFonts w:cstheme="minorHAnsi"/>
           <w:b/>
           <w:szCs w:val="24"/>
         </w:rPr>
-        <w:t>para Carnicería Pondal Ltda.</w:t>
+        <w:t>para</w:t>
+      </w:r>
+      <w:proofErr w:type="gramEnd"/>
+      <w:r>
+        <w:rPr>
+          <w:rFonts w:cstheme="minorHAnsi"/>
+          <w:b/>
+          <w:szCs w:val="24"/>
+        </w:rPr>
+        <w:t xml:space="preserve"> Carnicería </w:t>
+      </w:r>
+      <w:proofErr w:type="spellStart"/>
+      <w:r>
+        <w:rPr>
+          <w:rFonts w:cstheme="minorHAnsi"/>
+          <w:b/>
+          <w:szCs w:val="24"/>
+        </w:rPr>
+        <w:t>Pondal</w:t>
+      </w:r>
+      <w:proofErr w:type="spellEnd"/>
+      <w:r>
+        <w:rPr>
+          <w:rFonts w:cstheme="minorHAnsi"/>
+          <w:b/>
+          <w:szCs w:val="24"/>
+        </w:rPr>
+        <w:t xml:space="preserve"> Ltda.</w:t>
       </w:r>
     </w:p>
     <w:p>
@@ -3200,8 +3228,6 @@
               <w:fldChar w:fldCharType="end"/>
             </w:r>
           </w:hyperlink>
-          <w:bookmarkStart w:id="0" w:name="_GoBack"/>
-          <w:bookmarkEnd w:id="0"/>
         </w:p>
         <w:p>
           <w:pPr>
@@ -4517,20 +4543,149 @@
       <w:pPr>
         <w:pStyle w:val="Ttulo1"/>
       </w:pPr>
-      <w:bookmarkStart w:id="1" w:name="_Toc467940244"/>
+      <w:bookmarkStart w:id="0" w:name="_Toc467940244"/>
       <w:r>
         <w:lastRenderedPageBreak/>
         <w:t>Introducción</w:t>
       </w:r>
+      <w:bookmarkEnd w:id="0"/>
+    </w:p>
+    <w:p>
+      <w:pPr>
+        <w:pStyle w:val="Ttulo2"/>
+      </w:pPr>
+      <w:bookmarkStart w:id="1" w:name="_Toc467940245"/>
+      <w:r>
+        <w:t>Definición del negocio</w:t>
+      </w:r>
       <w:bookmarkEnd w:id="1"/>
     </w:p>
     <w:p>
+      <w:r>
+        <w:br/>
+      </w:r>
+      <w:proofErr w:type="spellStart"/>
+      <w:r>
+        <w:t>Podal</w:t>
+      </w:r>
+      <w:proofErr w:type="spellEnd"/>
+      <w:r>
+        <w:t xml:space="preserve"> Ltda.</w:t>
+      </w:r>
+      <w:r>
+        <w:t xml:space="preserve"> </w:t>
+      </w:r>
+      <w:proofErr w:type="gramStart"/>
+      <w:r>
+        <w:t>es</w:t>
+      </w:r>
+      <w:proofErr w:type="gramEnd"/>
+      <w:r>
+        <w:t xml:space="preserve"> una carnicería que</w:t>
+      </w:r>
+      <w:r>
+        <w:t xml:space="preserve"> actualmente cuenta con la posibilidad de realizar ventas telefónicas a clientes de la zona. Dicha empresa </w:t>
+      </w:r>
+      <w:r>
+        <w:t>desea</w:t>
+      </w:r>
+      <w:r>
+        <w:t xml:space="preserve"> optimizar la gestión de ventas </w:t>
+      </w:r>
+      <w:r>
+        <w:t xml:space="preserve">no presenciales así como </w:t>
+      </w:r>
+      <w:r>
+        <w:t>mejor</w:t>
+      </w:r>
+      <w:r>
+        <w:t>ar el</w:t>
+      </w:r>
+      <w:r>
+        <w:t xml:space="preserve"> ma</w:t>
+      </w:r>
+      <w:r>
+        <w:t>nejo de la información de sus usuarios</w:t>
+      </w:r>
+      <w:r>
+        <w:t xml:space="preserve">. </w:t>
+      </w:r>
+    </w:p>
+    <w:p>
+      <w:r>
+        <w:t>El proyecto a realizar se basará en un sistema web que permita el registro de usuarios</w:t>
+      </w:r>
+      <w:r>
+        <w:t xml:space="preserve"> y la posibilidad a los mismos de realizar pedidos no presenciales. De este modo, </w:t>
+      </w:r>
+      <w:proofErr w:type="spellStart"/>
+      <w:r>
+        <w:t>Podal</w:t>
+      </w:r>
+      <w:proofErr w:type="spellEnd"/>
+      <w:r>
+        <w:t xml:space="preserve"> Ltda. </w:t>
+      </w:r>
+      <w:proofErr w:type="gramStart"/>
+      <w:r>
+        <w:t>podrá</w:t>
+      </w:r>
+      <w:proofErr w:type="gramEnd"/>
+      <w:r>
+        <w:t xml:space="preserve"> expandir su negocio incursionando en las ventas web</w:t>
+      </w:r>
+      <w:r>
+        <w:t>,</w:t>
+      </w:r>
+      <w:r>
+        <w:t xml:space="preserve"> así como también tener acceso a la información de sus clientes de forma óptima.  </w:t>
+      </w:r>
+      <w:r>
+        <w:t>Se</w:t>
+      </w:r>
+      <w:r>
+        <w:t xml:space="preserve"> intentará captar la atención de nuevos cliente</w:t>
+      </w:r>
+      <w:r>
+        <w:t>s</w:t>
+      </w:r>
+      <w:r>
+        <w:t xml:space="preserve"> y así poder fidelizarlos.</w:t>
+      </w:r>
+    </w:p>
+    <w:p>
+      <w:r>
+        <w:t>El proyecto pretende</w:t>
+      </w:r>
+      <w:r>
+        <w:t>,</w:t>
+      </w:r>
+      <w:r>
+        <w:t xml:space="preserve"> además de darle la p</w:t>
+      </w:r>
+      <w:r>
+        <w:t>osibilidad de nuevas ventas, facilitarle</w:t>
+      </w:r>
+      <w:r>
+        <w:t xml:space="preserve"> est</w:t>
+      </w:r>
+      <w:r>
+        <w:t>rategias de publicidad vía web; apuntando a</w:t>
+      </w:r>
+      <w:r>
+        <w:t xml:space="preserve"> un mayor prestigio y un acercamiento personalizado a sus clientes.</w:t>
+      </w:r>
+    </w:p>
+    <w:p>
       <w:pPr>
         <w:pStyle w:val="Ttulo2"/>
       </w:pPr>
-      <w:bookmarkStart w:id="2" w:name="_Toc467940245"/>
-      <w:r>
-        <w:t>Definición del negocio</w:t>
+      <w:bookmarkStart w:id="2" w:name="_Toc467940246"/>
+      <w:r>
+        <w:t>Presentación del c</w:t>
+      </w:r>
+      <w:r>
+        <w:t>liente</w:t>
       </w:r>
       <w:bookmarkEnd w:id="2"/>
     </w:p>
@@ -4538,219 +4693,132 @@
       <w:r>
         <w:br/>
       </w:r>
-      <w:r>
-        <w:t>Podal Ltda.</w:t>
-      </w:r>
-      <w:r>
-        <w:t xml:space="preserve"> es una carnicería que</w:t>
-      </w:r>
-      <w:r>
-        <w:t xml:space="preserve"> actualmente cuenta con la posibilidad de realizar ventas telefónicas a clientes de la zona. Dicha empresa </w:t>
-      </w:r>
-      <w:r>
-        <w:t>desea</w:t>
-      </w:r>
-      <w:r>
-        <w:t xml:space="preserve"> optimizar la gestión de ventas </w:t>
-      </w:r>
-      <w:r>
-        <w:t xml:space="preserve">no presenciales así como </w:t>
-      </w:r>
-      <w:r>
-        <w:t>mejor</w:t>
-      </w:r>
-      <w:r>
-        <w:t>ar el</w:t>
-      </w:r>
-      <w:r>
-        <w:t xml:space="preserve"> ma</w:t>
-      </w:r>
-      <w:r>
-        <w:t>nejo de la información de sus usuarios</w:t>
-      </w:r>
-      <w:r>
-        <w:t xml:space="preserve">. </w:t>
-      </w:r>
-    </w:p>
-    <w:p>
-      <w:r>
-        <w:t>El proyecto a realizar se basará en un sistema web que permita el registro de usuarios</w:t>
-      </w:r>
-      <w:r>
-        <w:t xml:space="preserve"> y la posibilidad a los mismos de realizar pedidos no presenciales. De este modo, Podal Ltda. podrá expandir su negocio incursionando en las ventas web</w:t>
+      <w:proofErr w:type="spellStart"/>
+      <w:r>
+        <w:t>Podal</w:t>
+      </w:r>
+      <w:proofErr w:type="spellEnd"/>
+      <w:r>
+        <w:t xml:space="preserve"> Ltda. </w:t>
+      </w:r>
+      <w:proofErr w:type="gramStart"/>
+      <w:r>
+        <w:t>es</w:t>
+      </w:r>
+      <w:proofErr w:type="gramEnd"/>
+      <w:r>
+        <w:t xml:space="preserve"> una carnicería  de corte ubicada en la zona de Sayago (Montevideo-Uruguay). Abrió sus puertas </w:t>
+      </w:r>
+      <w:r>
+        <w:t>en 1960</w:t>
+      </w:r>
+      <w:r>
+        <w:t xml:space="preserve"> y actualmente se encuentra </w:t>
+      </w:r>
+      <w:r>
+        <w:t xml:space="preserve">estable en el mercado realizando ventas presenciales y no presenciales (telefónicamente). </w:t>
+      </w:r>
+      <w:r>
+        <w:t>La empresa pretende</w:t>
+      </w:r>
+      <w:r>
+        <w:t xml:space="preserve"> una</w:t>
+      </w:r>
+      <w:r>
+        <w:t xml:space="preserve"> mayor eficiencia en su</w:t>
+      </w:r>
+      <w:r>
+        <w:t xml:space="preserve"> operativa diaria así como</w:t>
+      </w:r>
+      <w:r>
+        <w:t xml:space="preserve"> generar nuevas estrategias de negocio para </w:t>
+      </w:r>
+      <w:r>
+        <w:t>captar</w:t>
+      </w:r>
+      <w:r>
+        <w:t xml:space="preserve"> </w:t>
+      </w:r>
+      <w:r>
+        <w:t xml:space="preserve">clientes </w:t>
+      </w:r>
+      <w:r>
+        <w:t>y continuar</w:t>
+      </w:r>
+      <w:r>
+        <w:t xml:space="preserve"> creciendo en el mercado.</w:t>
+      </w:r>
+    </w:p>
+    <w:p>
+      <w:r>
+        <w:t>La</w:t>
+      </w:r>
+      <w:r>
+        <w:t xml:space="preserve"> </w:t>
+      </w:r>
+      <w:r>
+        <w:t xml:space="preserve">operativa de la </w:t>
+      </w:r>
+      <w:r>
+        <w:t xml:space="preserve">empresa </w:t>
+      </w:r>
+      <w:r>
+        <w:t xml:space="preserve">es llevada a cabo por </w:t>
+      </w:r>
+      <w:r>
+        <w:t>dos carniceros que atienden al público,</w:t>
+      </w:r>
+      <w:r>
+        <w:t xml:space="preserve"> una persona </w:t>
+      </w:r>
+      <w:r>
+        <w:t>dedicada sólo a la producción de</w:t>
+      </w:r>
+      <w:r>
+        <w:t xml:space="preserve"> milanesas y una cajera que es también la encar</w:t>
+      </w:r>
+      <w:r>
+        <w:t xml:space="preserve">gada de los pedidos. Éstos, una vez tomados, son </w:t>
+      </w:r>
+      <w:r>
+        <w:t>informados</w:t>
+      </w:r>
+      <w:r>
+        <w:t xml:space="preserve"> inmediatamente</w:t>
+      </w:r>
+      <w:r>
+        <w:t xml:space="preserve"> de forma oral a los carniceros</w:t>
+      </w:r>
+      <w:r>
+        <w:t>. L</w:t>
+      </w:r>
+      <w:r>
+        <w:t>uego de</w:t>
+      </w:r>
+      <w:r>
+        <w:t xml:space="preserve"> ser</w:t>
+      </w:r>
+      <w:r>
+        <w:t xml:space="preserve"> armado el pedido</w:t>
       </w:r>
       <w:r>
         <w:t>,</w:t>
       </w:r>
       <w:r>
-        <w:t xml:space="preserve"> así como también tener acceso a la información de sus clientes de forma óptima.  </w:t>
-      </w:r>
-      <w:r>
-        <w:t>Se</w:t>
-      </w:r>
-      <w:r>
-        <w:t xml:space="preserve"> intentará captar la atención de nuevos cliente</w:t>
-      </w:r>
-      <w:r>
-        <w:t>s</w:t>
-      </w:r>
-      <w:r>
-        <w:t xml:space="preserve"> y así poder fidelizarlos.</w:t>
-      </w:r>
-    </w:p>
-    <w:p>
-      <w:r>
-        <w:t>El proyecto pretende</w:t>
-      </w:r>
-      <w:r>
-        <w:t>,</w:t>
-      </w:r>
-      <w:r>
-        <w:t xml:space="preserve"> además de darle la p</w:t>
-      </w:r>
-      <w:r>
-        <w:t>osibilidad de nuevas ventas, facilitarle</w:t>
-      </w:r>
-      <w:r>
-        <w:t xml:space="preserve"> est</w:t>
-      </w:r>
-      <w:r>
-        <w:t>rategias de publicidad vía web; apuntando a</w:t>
-      </w:r>
-      <w:r>
-        <w:t xml:space="preserve"> un mayor prestigio y un acercamiento personalizado a sus clientes.</w:t>
-      </w:r>
-    </w:p>
-    <w:p>
-      <w:pPr>
-        <w:pStyle w:val="Ttulo2"/>
-      </w:pPr>
-      <w:bookmarkStart w:id="3" w:name="_Toc467940246"/>
-      <w:r>
-        <w:t>Presentación del c</w:t>
-      </w:r>
-      <w:r>
-        <w:t>liente</w:t>
-      </w:r>
-      <w:bookmarkEnd w:id="3"/>
-    </w:p>
-    <w:p>
-      <w:r>
-        <w:br/>
-      </w:r>
-      <w:r>
-        <w:t xml:space="preserve">Podal Ltda. es una carnicería  de corte ubicada en la zona de Sayago (Montevideo-Uruguay). Abrió sus puertas </w:t>
-      </w:r>
-      <w:r>
-        <w:t>en 1960</w:t>
-      </w:r>
-      <w:r>
-        <w:t xml:space="preserve"> y actualmente se encuentra </w:t>
-      </w:r>
-      <w:r>
-        <w:t xml:space="preserve">estable en el mercado realizando ventas presenciales y no presenciales (telefónicamente). </w:t>
-      </w:r>
-      <w:r>
-        <w:t>La empresa pretende</w:t>
-      </w:r>
-      <w:r>
-        <w:t xml:space="preserve"> una</w:t>
-      </w:r>
-      <w:r>
-        <w:t xml:space="preserve"> mayor eficiencia en su</w:t>
-      </w:r>
-      <w:r>
-        <w:t xml:space="preserve"> operativa diaria así como</w:t>
-      </w:r>
-      <w:r>
-        <w:t xml:space="preserve"> generar nuevas estrategias de negocio para </w:t>
-      </w:r>
-      <w:r>
-        <w:t>captar</w:t>
+        <w:t xml:space="preserve"> uno de </w:t>
+      </w:r>
+      <w:r>
+        <w:t>ellos</w:t>
       </w:r>
       <w:r>
         <w:t xml:space="preserve"> </w:t>
       </w:r>
       <w:r>
-        <w:t xml:space="preserve">clientes </w:t>
-      </w:r>
-      <w:r>
-        <w:t>y continuar</w:t>
-      </w:r>
-      <w:r>
-        <w:t xml:space="preserve"> creciendo en el mercado.</w:t>
-      </w:r>
-    </w:p>
-    <w:p>
-      <w:r>
-        <w:t>La</w:t>
+        <w:t>se encarga del reparto.</w:t>
       </w:r>
       <w:r>
         <w:t xml:space="preserve"> </w:t>
       </w:r>
-      <w:r>
-        <w:t xml:space="preserve">operativa de la </w:t>
-      </w:r>
-      <w:r>
-        <w:t xml:space="preserve">empresa </w:t>
-      </w:r>
-      <w:r>
-        <w:t xml:space="preserve">es llevada a cabo por </w:t>
-      </w:r>
-      <w:r>
-        <w:t>dos carniceros que atienden al público,</w:t>
-      </w:r>
-      <w:r>
-        <w:t xml:space="preserve"> una persona </w:t>
-      </w:r>
-      <w:r>
-        <w:t>dedicada sólo a la producción de</w:t>
-      </w:r>
-      <w:r>
-        <w:t xml:space="preserve"> milanesas y una cajera que es también la encar</w:t>
-      </w:r>
-      <w:r>
-        <w:t xml:space="preserve">gada de los pedidos. Éstos, una vez tomados, son </w:t>
-      </w:r>
-      <w:r>
-        <w:t>informados</w:t>
-      </w:r>
-      <w:r>
-        <w:t xml:space="preserve"> inmediatamente</w:t>
-      </w:r>
-      <w:r>
-        <w:t xml:space="preserve"> de forma oral a los carniceros</w:t>
-      </w:r>
-      <w:r>
-        <w:t>. L</w:t>
-      </w:r>
-      <w:r>
-        <w:t>uego de</w:t>
-      </w:r>
-      <w:r>
-        <w:t xml:space="preserve"> ser</w:t>
-      </w:r>
-      <w:r>
-        <w:t xml:space="preserve"> armado el pedido</w:t>
-      </w:r>
-      <w:r>
-        <w:t>,</w:t>
-      </w:r>
-      <w:r>
-        <w:t xml:space="preserve"> uno de </w:t>
-      </w:r>
-      <w:r>
-        <w:t>ellos</w:t>
-      </w:r>
-      <w:r>
-        <w:t xml:space="preserve"> </w:t>
-      </w:r>
-      <w:r>
-        <w:t>se encarga del reparto.</w:t>
-      </w:r>
-      <w:r>
-        <w:t xml:space="preserve"> </w:t>
-      </w:r>
     </w:p>
     <w:p>
       <w:r>
@@ -4790,7 +4858,7 @@
       <w:pPr>
         <w:pStyle w:val="Ttulo1"/>
       </w:pPr>
-      <w:bookmarkStart w:id="4" w:name="_Toc467940247"/>
+      <w:bookmarkStart w:id="3" w:name="_Toc467940247"/>
       <w:r>
         <w:lastRenderedPageBreak/>
         <w:t xml:space="preserve">Análisis </w:t>
@@ -4798,17 +4866,17 @@
       <w:r>
         <w:t>estratégico</w:t>
       </w:r>
+      <w:bookmarkEnd w:id="3"/>
+    </w:p>
+    <w:p>
+      <w:pPr>
+        <w:pStyle w:val="Ttulo2"/>
+      </w:pPr>
+      <w:bookmarkStart w:id="4" w:name="_Toc467940248"/>
+      <w:r>
+        <w:t>Presentación del problema</w:t>
+      </w:r>
       <w:bookmarkEnd w:id="4"/>
-    </w:p>
-    <w:p>
-      <w:pPr>
-        <w:pStyle w:val="Ttulo2"/>
-      </w:pPr>
-      <w:bookmarkStart w:id="5" w:name="_Toc467940248"/>
-      <w:r>
-        <w:t>Presentación del problema</w:t>
-      </w:r>
-      <w:bookmarkEnd w:id="5"/>
     </w:p>
     <w:p>
       <w:r>
@@ -4914,11 +4982,11 @@
       <w:pPr>
         <w:pStyle w:val="Ttulo2"/>
       </w:pPr>
-      <w:bookmarkStart w:id="6" w:name="_Toc467940249"/>
+      <w:bookmarkStart w:id="5" w:name="_Toc467940249"/>
       <w:r>
         <w:t>Propuesta</w:t>
       </w:r>
-      <w:bookmarkEnd w:id="6"/>
+      <w:bookmarkEnd w:id="5"/>
     </w:p>
     <w:p>
       <w:r>
@@ -5121,27 +5189,27 @@
       <w:pPr>
         <w:pStyle w:val="Ttulo2"/>
       </w:pPr>
-      <w:bookmarkStart w:id="7" w:name="_Toc467940250"/>
+      <w:bookmarkStart w:id="6" w:name="_Toc467940250"/>
       <w:r>
         <w:lastRenderedPageBreak/>
         <w:t>Integrantes y roles</w:t>
       </w:r>
+      <w:bookmarkEnd w:id="6"/>
+    </w:p>
+    <w:p>
+      <w:r>
+        <w:t>A continuación se dará detalle de los integrantes y roles que participan en un proyecto. Estos se darán de forma ideal ya que es con el fin de presentar como trabajo obligatorio de Ing. de software.</w:t>
+      </w:r>
+    </w:p>
+    <w:p>
+      <w:pPr>
+        <w:pStyle w:val="Ttulo3"/>
+      </w:pPr>
+      <w:bookmarkStart w:id="7" w:name="_Toc467940251"/>
+      <w:r>
+        <w:t>Jefe de proyecto</w:t>
+      </w:r>
       <w:bookmarkEnd w:id="7"/>
-    </w:p>
-    <w:p>
-      <w:r>
-        <w:t>A continuación se dará detalle de los integrantes y roles que participan en un proyecto. Estos se darán de forma ideal ya que es con el fin de presentar como trabajo obligatorio de Ing. de software.</w:t>
-      </w:r>
-    </w:p>
-    <w:p>
-      <w:pPr>
-        <w:pStyle w:val="Ttulo3"/>
-      </w:pPr>
-      <w:bookmarkStart w:id="8" w:name="_Toc467940251"/>
-      <w:r>
-        <w:t>Jefe de proyecto</w:t>
-      </w:r>
-      <w:bookmarkEnd w:id="8"/>
     </w:p>
     <w:p>
       <w:pPr>
@@ -5234,11 +5302,11 @@
       <w:pPr>
         <w:pStyle w:val="Ttulo3"/>
       </w:pPr>
-      <w:bookmarkStart w:id="9" w:name="_Toc467940252"/>
+      <w:bookmarkStart w:id="8" w:name="_Toc467940252"/>
       <w:r>
         <w:t>Analista de Sistemas</w:t>
       </w:r>
-      <w:bookmarkEnd w:id="9"/>
+      <w:bookmarkEnd w:id="8"/>
     </w:p>
     <w:p>
       <w:pPr>
@@ -5307,11 +5375,11 @@
       <w:pPr>
         <w:pStyle w:val="Ttulo3"/>
       </w:pPr>
-      <w:bookmarkStart w:id="10" w:name="_Toc467940253"/>
+      <w:bookmarkStart w:id="9" w:name="_Toc467940253"/>
       <w:r>
         <w:t>Diseñador y DBA</w:t>
       </w:r>
-      <w:bookmarkEnd w:id="10"/>
+      <w:bookmarkEnd w:id="9"/>
     </w:p>
     <w:p>
       <w:pPr>
@@ -5393,18 +5461,42 @@
         <w:ind w:left="360"/>
       </w:pPr>
       <w:r>
-        <w:t>Dado que usaremos Entity Framework code first, el diseño y normalización de la base de datos será generado automáticamente por la herramienta.</w:t>
+        <w:t xml:space="preserve">Dado que usaremos </w:t>
+      </w:r>
+      <w:proofErr w:type="spellStart"/>
+      <w:r>
+        <w:t>Entity</w:t>
+      </w:r>
+      <w:proofErr w:type="spellEnd"/>
+      <w:r>
+        <w:t xml:space="preserve"> Framework </w:t>
+      </w:r>
+      <w:proofErr w:type="spellStart"/>
+      <w:r>
+        <w:t>code</w:t>
+      </w:r>
+      <w:proofErr w:type="spellEnd"/>
+      <w:r>
+        <w:t xml:space="preserve"> </w:t>
+      </w:r>
+      <w:proofErr w:type="spellStart"/>
+      <w:r>
+        <w:t>first</w:t>
+      </w:r>
+      <w:proofErr w:type="spellEnd"/>
+      <w:r>
+        <w:t>, el diseño y normalización de la base de datos será generado automáticamente por la herramienta.</w:t>
       </w:r>
     </w:p>
     <w:p>
       <w:pPr>
         <w:pStyle w:val="Ttulo3"/>
       </w:pPr>
-      <w:bookmarkStart w:id="11" w:name="_Toc467940254"/>
+      <w:bookmarkStart w:id="10" w:name="_Toc467940254"/>
       <w:r>
         <w:t>Líder de programadores</w:t>
       </w:r>
-      <w:bookmarkEnd w:id="11"/>
+      <w:bookmarkEnd w:id="10"/>
     </w:p>
     <w:p>
       <w:pPr>
@@ -5434,11 +5526,11 @@
       <w:pPr>
         <w:pStyle w:val="Ttulo3"/>
       </w:pPr>
-      <w:bookmarkStart w:id="12" w:name="_Toc467940255"/>
+      <w:bookmarkStart w:id="11" w:name="_Toc467940255"/>
       <w:r>
         <w:t>Ingeniero de Software</w:t>
       </w:r>
-      <w:bookmarkEnd w:id="12"/>
+      <w:bookmarkEnd w:id="11"/>
     </w:p>
     <w:p>
       <w:pPr>
@@ -5522,37 +5614,37 @@
       <w:pPr>
         <w:pStyle w:val="Ttulo1"/>
       </w:pPr>
-      <w:bookmarkStart w:id="13" w:name="_Toc467940256"/>
+      <w:bookmarkStart w:id="12" w:name="_Toc467940256"/>
       <w:r>
         <w:lastRenderedPageBreak/>
         <w:t>Proyecto</w:t>
       </w:r>
+      <w:bookmarkEnd w:id="12"/>
+    </w:p>
+    <w:p>
+      <w:pPr>
+        <w:pStyle w:val="Ttulo2"/>
+      </w:pPr>
+      <w:bookmarkStart w:id="13" w:name="_Toc467940257"/>
+      <w:r>
+        <w:t>Análisis de riesgo</w:t>
+      </w:r>
       <w:bookmarkEnd w:id="13"/>
     </w:p>
     <w:p>
-      <w:pPr>
-        <w:pStyle w:val="Ttulo2"/>
-      </w:pPr>
-      <w:bookmarkStart w:id="14" w:name="_Toc467940257"/>
-      <w:r>
-        <w:t>Análisis de riesgo</w:t>
+      <w:r>
+        <w:t>A continuación se dará detalle de los posibles riesgos que puede presentar el proyecto y como abordarlos en caso que surjan.</w:t>
+      </w:r>
+    </w:p>
+    <w:p>
+      <w:pPr>
+        <w:pStyle w:val="Ttulo3"/>
+      </w:pPr>
+      <w:bookmarkStart w:id="14" w:name="_Toc467940258"/>
+      <w:r>
+        <w:t>Riesgos de personal</w:t>
       </w:r>
       <w:bookmarkEnd w:id="14"/>
-    </w:p>
-    <w:p>
-      <w:r>
-        <w:t>A continuación se dará detalle de los posibles riesgos que puede presentar el proyecto y como abordarlos en caso que surjan.</w:t>
-      </w:r>
-    </w:p>
-    <w:p>
-      <w:pPr>
-        <w:pStyle w:val="Ttulo3"/>
-      </w:pPr>
-      <w:bookmarkStart w:id="15" w:name="_Toc467940258"/>
-      <w:r>
-        <w:t>Riesgos de personal</w:t>
-      </w:r>
-      <w:bookmarkEnd w:id="15"/>
     </w:p>
     <w:p>
       <w:pPr>
@@ -5722,11 +5814,11 @@
       <w:pPr>
         <w:pStyle w:val="Ttulo3"/>
       </w:pPr>
-      <w:bookmarkStart w:id="16" w:name="_Toc467940259"/>
+      <w:bookmarkStart w:id="15" w:name="_Toc467940259"/>
       <w:r>
         <w:t>Riesgos de organizacionales</w:t>
       </w:r>
-      <w:bookmarkEnd w:id="16"/>
+      <w:bookmarkEnd w:id="15"/>
     </w:p>
     <w:p>
       <w:pPr>
@@ -5812,12 +5904,12 @@
       <w:pPr>
         <w:pStyle w:val="Ttulo3"/>
       </w:pPr>
-      <w:bookmarkStart w:id="17" w:name="_Toc467940260"/>
+      <w:bookmarkStart w:id="16" w:name="_Toc467940260"/>
       <w:r>
         <w:lastRenderedPageBreak/>
         <w:t>Riesgos de requerimientos</w:t>
       </w:r>
-      <w:bookmarkEnd w:id="17"/>
+      <w:bookmarkEnd w:id="16"/>
     </w:p>
     <w:p>
       <w:pPr>
@@ -5892,11 +5984,11 @@
       <w:pPr>
         <w:pStyle w:val="Ttulo3"/>
       </w:pPr>
-      <w:bookmarkStart w:id="18" w:name="_Toc467940261"/>
+      <w:bookmarkStart w:id="17" w:name="_Toc467940261"/>
       <w:r>
         <w:t>Riesgos de estimación</w:t>
       </w:r>
-      <w:bookmarkEnd w:id="18"/>
+      <w:bookmarkEnd w:id="17"/>
     </w:p>
     <w:p>
       <w:pPr>
@@ -6011,22 +6103,22 @@
       <w:pPr>
         <w:pStyle w:val="Ttulo2"/>
       </w:pPr>
-      <w:bookmarkStart w:id="19" w:name="_Toc467940262"/>
+      <w:bookmarkStart w:id="18" w:name="_Toc467940262"/>
       <w:r>
         <w:lastRenderedPageBreak/>
         <w:t>Especificación de requerimientos</w:t>
       </w:r>
+      <w:bookmarkEnd w:id="18"/>
+    </w:p>
+    <w:p>
+      <w:pPr>
+        <w:pStyle w:val="Ttulo3"/>
+      </w:pPr>
+      <w:bookmarkStart w:id="19" w:name="_Toc467940263"/>
+      <w:r>
+        <w:t>Entrevista</w:t>
+      </w:r>
       <w:bookmarkEnd w:id="19"/>
-    </w:p>
-    <w:p>
-      <w:pPr>
-        <w:pStyle w:val="Ttulo3"/>
-      </w:pPr>
-      <w:bookmarkStart w:id="20" w:name="_Toc467940263"/>
-      <w:r>
-        <w:t>Entrevista</w:t>
-      </w:r>
-      <w:bookmarkEnd w:id="20"/>
     </w:p>
     <w:p>
       <w:r>
@@ -6175,68 +6267,68 @@
       <w:pPr>
         <w:pStyle w:val="Ttulo3"/>
       </w:pPr>
-      <w:bookmarkStart w:id="21" w:name="_Toc467940264"/>
+      <w:bookmarkStart w:id="20" w:name="_Toc467940264"/>
       <w:r>
         <w:lastRenderedPageBreak/>
         <w:t>Actores</w:t>
       </w:r>
+      <w:bookmarkEnd w:id="20"/>
+    </w:p>
+    <w:p>
+      <w:r>
+        <w:t>El sistema web cuenta con dos tipos de usuarios que a continuación se describen así como las tareas que cada uno desempeña.</w:t>
+      </w:r>
+    </w:p>
+    <w:p>
+      <w:pPr>
+        <w:pStyle w:val="Ttulo4"/>
+      </w:pPr>
+      <w:r>
+        <w:t>Usuario Administrador</w:t>
+      </w:r>
+    </w:p>
+    <w:p>
+      <w:r>
+        <w:t>Los usuarios administradores serán los encargados de realizar ABM (alta, baja y modificación) productos, categorías, pedidos y clientes. También podrán editar sus datos.</w:t>
+      </w:r>
+    </w:p>
+    <w:p>
+      <w:pPr>
+        <w:pStyle w:val="Ttulo4"/>
+      </w:pPr>
+      <w:r>
+        <w:t>Usuario Cliente</w:t>
+      </w:r>
+    </w:p>
+    <w:p>
+      <w:r>
+        <w:t xml:space="preserve">Los usuarios clientes podrán dar de alta pedidos, confirmar pedidos ingresados por los usuarios administradores (en caso de que fuese realizado telefónicamente y que lo haya ingresado al sistema el usuario administrador), alta y modificación de usuario cliente. </w:t>
+      </w:r>
+    </w:p>
+    <w:p>
+      <w:pPr>
+        <w:pStyle w:val="Ttulo3"/>
+      </w:pPr>
+      <w:bookmarkStart w:id="21" w:name="_Toc467940265"/>
+      <w:r>
+        <w:t>Especificaciones de software</w:t>
+      </w:r>
       <w:bookmarkEnd w:id="21"/>
     </w:p>
     <w:p>
       <w:r>
-        <w:t>El sistema web cuenta con dos tipos de usuarios que a continuación se describen así como las tareas que cada uno desempeña.</w:t>
-      </w:r>
-    </w:p>
-    <w:p>
-      <w:pPr>
-        <w:pStyle w:val="Ttulo4"/>
-      </w:pPr>
-      <w:r>
-        <w:t>Usuario Administrador</w:t>
-      </w:r>
-    </w:p>
-    <w:p>
-      <w:r>
-        <w:t>Los usuarios administradores serán los encargados de realizar ABM (alta, baja y modificación) productos, categorías, pedidos y clientes. También podrán editar sus datos.</w:t>
-      </w:r>
-    </w:p>
-    <w:p>
-      <w:pPr>
-        <w:pStyle w:val="Ttulo4"/>
-      </w:pPr>
-      <w:r>
-        <w:t>Usuario Cliente</w:t>
-      </w:r>
-    </w:p>
-    <w:p>
-      <w:r>
-        <w:t xml:space="preserve">Los usuarios clientes podrán dar de alta pedidos, confirmar pedidos ingresados por los usuarios administradores (en caso de que fuese realizado telefónicamente y que lo haya ingresado al sistema el usuario administrador), alta y modificación de usuario cliente. </w:t>
+        <w:t>Los siguientes requerimientos aquí detallados no cumplen con el detalle preciso de requerimiento de sistema y abordan aún más en detalle que los requerimientos de usuario, su finalidad es formar parte del trabajo obligatorio de Ing. de software, abarcando un poco de ambos.</w:t>
       </w:r>
     </w:p>
     <w:p>
       <w:pPr>
         <w:pStyle w:val="Ttulo3"/>
       </w:pPr>
-      <w:bookmarkStart w:id="22" w:name="_Toc467940265"/>
-      <w:r>
-        <w:t>Especificaciones de software</w:t>
+      <w:bookmarkStart w:id="22" w:name="_Toc467940266"/>
+      <w:r>
+        <w:t>Requerimientos funcionales</w:t>
       </w:r>
       <w:bookmarkEnd w:id="22"/>
-    </w:p>
-    <w:p>
-      <w:r>
-        <w:t>Los siguientes requerimientos aquí detallados no cumplen con el detalle preciso de requerimiento de sistema y abordan aún más en detalle que los requerimientos de usuario, su finalidad es formar parte del trabajo obligatorio de Ing. de software, abarcando un poco de ambos.</w:t>
-      </w:r>
-    </w:p>
-    <w:p>
-      <w:pPr>
-        <w:pStyle w:val="Ttulo3"/>
-      </w:pPr>
-      <w:bookmarkStart w:id="23" w:name="_Toc467940266"/>
-      <w:r>
-        <w:t>Requerimientos funcionales</w:t>
-      </w:r>
-      <w:bookmarkEnd w:id="23"/>
       <w:r>
         <w:t xml:space="preserve"> </w:t>
       </w:r>
@@ -6583,11 +6675,11 @@
       <w:pPr>
         <w:pStyle w:val="Ttulo3"/>
       </w:pPr>
-      <w:bookmarkStart w:id="24" w:name="_Toc467940267"/>
+      <w:bookmarkStart w:id="23" w:name="_Toc467940267"/>
       <w:r>
         <w:t>Requerimientos no funcionales</w:t>
       </w:r>
-      <w:bookmarkEnd w:id="24"/>
+      <w:bookmarkEnd w:id="23"/>
     </w:p>
     <w:p>
       <w:pPr>
@@ -6657,7 +6749,7 @@
           <w:lang w:val="es-ES"/>
         </w:rPr>
       </w:pPr>
-      <w:bookmarkStart w:id="25" w:name="_Toc467940268"/>
+      <w:bookmarkStart w:id="24" w:name="_Toc467940268"/>
       <w:r>
         <w:rPr>
           <w:lang w:val="es-ES"/>
@@ -6665,7 +6757,7 @@
         <w:lastRenderedPageBreak/>
         <w:t>Modelo ambiental</w:t>
       </w:r>
-      <w:bookmarkEnd w:id="25"/>
+      <w:bookmarkEnd w:id="24"/>
     </w:p>
     <w:p>
       <w:pPr>
@@ -6674,14 +6766,14 @@
           <w:lang w:val="es-ES"/>
         </w:rPr>
       </w:pPr>
-      <w:bookmarkStart w:id="26" w:name="_Toc467940269"/>
+      <w:bookmarkStart w:id="25" w:name="_Toc467940269"/>
       <w:r>
         <w:rPr>
           <w:lang w:val="es-ES"/>
         </w:rPr>
         <w:t>Declaración de propósito</w:t>
       </w:r>
-      <w:bookmarkEnd w:id="26"/>
+      <w:bookmarkEnd w:id="25"/>
     </w:p>
     <w:p>
       <w:r>
@@ -6695,14 +6787,14 @@
           <w:lang w:val="es-ES"/>
         </w:rPr>
       </w:pPr>
-      <w:bookmarkStart w:id="27" w:name="_Toc467940270"/>
+      <w:bookmarkStart w:id="26" w:name="_Toc467940270"/>
       <w:r>
         <w:rPr>
           <w:lang w:val="es-ES"/>
         </w:rPr>
         <w:t>Diagrama de contexto</w:t>
       </w:r>
-      <w:bookmarkEnd w:id="27"/>
+      <w:bookmarkEnd w:id="26"/>
     </w:p>
     <w:p>
       <w:pPr>
@@ -6714,7 +6806,31 @@
         <w:rPr>
           <w:lang w:val="es-ES"/>
         </w:rPr>
-        <w:t>El diagrama intenta reflejar quien interactúa con el sistema, ya sea ingresando información al mismo o el sistema devolviendo información. Se entra en detalle únicamente con los actores detallados en los requerimientos. Esto nos indica una idea más detallada de la frontera.</w:t>
+        <w:t>El diagrama intenta reflejar quien interactúa con el sistema, ya sea ingresando información al mismo o el sistema devolviendo información. Se entra en detalle únicamente con los actores detallados en los</w:t>
+      </w:r>
+      <w:r>
+        <w:rPr>
+          <w:lang w:val="es-ES"/>
+        </w:rPr>
+        <w:t xml:space="preserve"> requerimientos. Esto nos brinda</w:t>
+      </w:r>
+      <w:r>
+        <w:rPr>
+          <w:lang w:val="es-ES"/>
+        </w:rPr>
+        <w:t xml:space="preserve"> una idea más detallada de la frontera</w:t>
+      </w:r>
+      <w:r>
+        <w:rPr>
+          <w:lang w:val="es-ES"/>
+        </w:rPr>
+        <w:t xml:space="preserve"> del sistema</w:t>
+      </w:r>
+      <w:r>
+        <w:rPr>
+          <w:lang w:val="es-ES"/>
+        </w:rPr>
+        <w:t>.</w:t>
       </w:r>
     </w:p>
     <w:p>
@@ -6805,23 +6921,23 @@
       <w:pPr>
         <w:pStyle w:val="Ttulo1"/>
       </w:pPr>
-      <w:bookmarkStart w:id="28" w:name="_Toc467940271"/>
+      <w:bookmarkStart w:id="27" w:name="_Toc467940271"/>
       <w:r>
         <w:lastRenderedPageBreak/>
         <w:t>Plan del Proyecto</w:t>
       </w:r>
-      <w:bookmarkEnd w:id="28"/>
+      <w:bookmarkEnd w:id="27"/>
     </w:p>
     <w:p>
       <w:pPr>
         <w:pStyle w:val="Ttulo2"/>
         <w:jc w:val="left"/>
       </w:pPr>
-      <w:bookmarkStart w:id="29" w:name="_Toc467940272"/>
+      <w:bookmarkStart w:id="28" w:name="_Toc467940272"/>
       <w:r>
         <w:t>Descripción y propuesta de selección de herramientas</w:t>
       </w:r>
-      <w:bookmarkEnd w:id="29"/>
+      <w:bookmarkEnd w:id="28"/>
       <w:r>
         <w:br/>
       </w:r>
@@ -6851,8 +6967,13 @@
           <w:numId w:val="2"/>
         </w:numPr>
       </w:pPr>
-      <w:r>
-        <w:t>SQLServer.</w:t>
+      <w:proofErr w:type="spellStart"/>
+      <w:r>
+        <w:t>SQLServer</w:t>
+      </w:r>
+      <w:proofErr w:type="spellEnd"/>
+      <w:r>
+        <w:t>.</w:t>
       </w:r>
     </w:p>
     <w:p>
@@ -6876,7 +6997,15 @@
         </w:numPr>
       </w:pPr>
       <w:r>
-        <w:t>Se realizará en Visual Studio utilizando el lenguaje C#, nos apoyaremos en el framework .NET.</w:t>
+        <w:t xml:space="preserve">Se realizará en Visual Studio utilizando el lenguaje C#, nos apoyaremos en el </w:t>
+      </w:r>
+      <w:proofErr w:type="spellStart"/>
+      <w:r>
+        <w:t>framework</w:t>
+      </w:r>
+      <w:proofErr w:type="spellEnd"/>
+      <w:r>
+        <w:t xml:space="preserve"> .NET.</w:t>
       </w:r>
     </w:p>
     <w:p>
@@ -6900,7 +7029,23 @@
         </w:numPr>
       </w:pPr>
       <w:r>
-        <w:t>HTML5, CSS, Javascript como lenguaje principal, ayudándonos con algunas librerías como JQuery.</w:t>
+        <w:t xml:space="preserve">HTML5, CSS, </w:t>
+      </w:r>
+      <w:proofErr w:type="spellStart"/>
+      <w:r>
+        <w:t>Javascript</w:t>
+      </w:r>
+      <w:proofErr w:type="spellEnd"/>
+      <w:r>
+        <w:t xml:space="preserve"> como lenguaje principal, ayudándonos con algunas librerías como </w:t>
+      </w:r>
+      <w:proofErr w:type="spellStart"/>
+      <w:r>
+        <w:t>JQuery</w:t>
+      </w:r>
+      <w:proofErr w:type="spellEnd"/>
+      <w:r>
+        <w:t>.</w:t>
       </w:r>
     </w:p>
     <w:p>
@@ -6908,7 +7053,23 @@
         <w:t xml:space="preserve">Esta selección de herramientas es debido a su gran potencial en la creación de proyectos webs y a la experiencia que presentan los desarrolladores con las mismas; lo cual contribuirá a una mayor eficiencia en el proceso de programación así como en el producto final. </w:t>
       </w:r>
       <w:r>
-        <w:t>Se utilizara code first para la creación del proyecto. Esto quiere decir que a partir del código (con un diagrama de diseño bien ideado), se creara la base de datos.</w:t>
+        <w:t xml:space="preserve">Se utilizara </w:t>
+      </w:r>
+      <w:proofErr w:type="spellStart"/>
+      <w:r>
+        <w:t>code</w:t>
+      </w:r>
+      <w:proofErr w:type="spellEnd"/>
+      <w:r>
+        <w:t xml:space="preserve"> </w:t>
+      </w:r>
+      <w:proofErr w:type="spellStart"/>
+      <w:r>
+        <w:t>first</w:t>
+      </w:r>
+      <w:proofErr w:type="spellEnd"/>
+      <w:r>
+        <w:t xml:space="preserve"> para la creación del proyecto. Esto quiere decir que a partir del código (con un diagrama de diseño bien ideado), se creara la base de datos.</w:t>
       </w:r>
     </w:p>
     <w:p>
@@ -6931,41 +7092,41 @@
       <w:pPr>
         <w:pStyle w:val="Ttulo2"/>
       </w:pPr>
-      <w:bookmarkStart w:id="30" w:name="_Toc467940273"/>
+      <w:bookmarkStart w:id="29" w:name="_Toc467940273"/>
       <w:r>
         <w:lastRenderedPageBreak/>
         <w:t>Plan de SQA</w:t>
       </w:r>
+      <w:bookmarkEnd w:id="29"/>
+    </w:p>
+    <w:p/>
+    <w:p>
+      <w:pPr>
+        <w:pStyle w:val="Ttulo3"/>
+      </w:pPr>
+      <w:bookmarkStart w:id="30" w:name="_Toc467940274"/>
+      <w:r>
+        <w:t>Introducción</w:t>
+      </w:r>
       <w:bookmarkEnd w:id="30"/>
-    </w:p>
-    <w:p/>
+      <w:r>
+        <w:t xml:space="preserve"> </w:t>
+      </w:r>
+    </w:p>
+    <w:p>
+      <w:r>
+        <w:t>El propósito de este documento es establecer un plan de SQA que sirva de guía durante todo el proceso de desarrollo. Aquí se especificaran todas las actividades a realizar.</w:t>
+      </w:r>
+    </w:p>
     <w:p>
       <w:pPr>
         <w:pStyle w:val="Ttulo3"/>
       </w:pPr>
-      <w:bookmarkStart w:id="31" w:name="_Toc467940274"/>
-      <w:r>
-        <w:t>Introducción</w:t>
+      <w:bookmarkStart w:id="31" w:name="_Toc467940275"/>
+      <w:r>
+        <w:t>Objetivo</w:t>
       </w:r>
       <w:bookmarkEnd w:id="31"/>
-      <w:r>
-        <w:t xml:space="preserve"> </w:t>
-      </w:r>
-    </w:p>
-    <w:p>
-      <w:r>
-        <w:t>El propósito de este documento es establecer un plan de SQA que sirva de guía durante todo el proceso de desarrollo. Aquí se especificaran todas las actividades a realizar.</w:t>
-      </w:r>
-    </w:p>
-    <w:p>
-      <w:pPr>
-        <w:pStyle w:val="Ttulo3"/>
-      </w:pPr>
-      <w:bookmarkStart w:id="32" w:name="_Toc467940275"/>
-      <w:r>
-        <w:t>Objetivo</w:t>
-      </w:r>
-      <w:bookmarkEnd w:id="32"/>
     </w:p>
     <w:p>
       <w:r>
@@ -7005,11 +7166,11 @@
       <w:pPr>
         <w:pStyle w:val="Ttulo3"/>
       </w:pPr>
-      <w:bookmarkStart w:id="33" w:name="_Toc467940276"/>
+      <w:bookmarkStart w:id="32" w:name="_Toc467940276"/>
       <w:r>
         <w:t>Actividades preventivas</w:t>
       </w:r>
-      <w:bookmarkEnd w:id="33"/>
+      <w:bookmarkEnd w:id="32"/>
     </w:p>
     <w:p>
       <w:r>
@@ -7080,11 +7241,11 @@
       <w:pPr>
         <w:pStyle w:val="Ttulo3"/>
       </w:pPr>
-      <w:bookmarkStart w:id="34" w:name="_Toc467940277"/>
+      <w:bookmarkStart w:id="33" w:name="_Toc467940277"/>
       <w:r>
         <w:t>Actividades Correctivas</w:t>
       </w:r>
-      <w:bookmarkEnd w:id="34"/>
+      <w:bookmarkEnd w:id="33"/>
       <w:r>
         <w:t xml:space="preserve"> </w:t>
       </w:r>
@@ -7147,7 +7308,15 @@
     </w:p>
     <w:p>
       <w:r>
-        <w:t>Cada una de estas actividades se detalla en el plan de testing.</w:t>
+        <w:t xml:space="preserve">Cada una de estas actividades se detalla en el plan de </w:t>
+      </w:r>
+      <w:proofErr w:type="spellStart"/>
+      <w:r>
+        <w:t>testing</w:t>
+      </w:r>
+      <w:proofErr w:type="spellEnd"/>
+      <w:r>
+        <w:t>.</w:t>
       </w:r>
     </w:p>
     <w:p>
@@ -7168,12 +7337,12 @@
       <w:pPr>
         <w:pStyle w:val="Ttulo3"/>
       </w:pPr>
-      <w:bookmarkStart w:id="35" w:name="_Toc467940278"/>
+      <w:bookmarkStart w:id="34" w:name="_Toc467940278"/>
       <w:r>
         <w:lastRenderedPageBreak/>
         <w:t>Estándares definidos y convenciones</w:t>
       </w:r>
-      <w:bookmarkEnd w:id="35"/>
+      <w:bookmarkEnd w:id="34"/>
     </w:p>
     <w:p/>
     <w:p>
@@ -7374,174 +7543,242 @@
       <w:pPr>
         <w:pStyle w:val="Ttulo2"/>
       </w:pPr>
-      <w:bookmarkStart w:id="36" w:name="_Toc467940279"/>
+      <w:bookmarkStart w:id="35" w:name="_Toc467940279"/>
       <w:r>
         <w:lastRenderedPageBreak/>
-        <w:t>Plan de Testing</w:t>
+        <w:t xml:space="preserve">Plan de </w:t>
+      </w:r>
+      <w:proofErr w:type="spellStart"/>
+      <w:r>
+        <w:t>Testing</w:t>
+      </w:r>
+      <w:bookmarkEnd w:id="35"/>
+      <w:proofErr w:type="spellEnd"/>
+    </w:p>
+    <w:p/>
+    <w:p>
+      <w:pPr>
+        <w:pStyle w:val="Ttulo3"/>
+      </w:pPr>
+      <w:bookmarkStart w:id="36" w:name="_Toc467940280"/>
+      <w:r>
+        <w:t>Introducción</w:t>
       </w:r>
       <w:bookmarkEnd w:id="36"/>
     </w:p>
-    <w:p/>
+    <w:p>
+      <w:r>
+        <w:t xml:space="preserve">En el plan de </w:t>
+      </w:r>
+      <w:proofErr w:type="spellStart"/>
+      <w:r>
+        <w:t>testing</w:t>
+      </w:r>
+      <w:proofErr w:type="spellEnd"/>
+      <w:r>
+        <w:t xml:space="preserve"> se especifican todas las actividades de prueba que se llevaran adelante a lo largo de todo el desarrollo, para generar un producto final de alta calidad.</w:t>
+      </w:r>
+    </w:p>
+    <w:p>
+      <w:r>
+        <w:t xml:space="preserve">El objetivo principal de las actividades de prueba es poder detectar errores cometidos en el diseño e implementación del producto en las etapas </w:t>
+      </w:r>
+      <w:r>
+        <w:t>más</w:t>
+      </w:r>
+      <w:r>
+        <w:t xml:space="preserve"> tempranas.</w:t>
+      </w:r>
+    </w:p>
     <w:p>
       <w:pPr>
         <w:pStyle w:val="Ttulo3"/>
       </w:pPr>
-      <w:bookmarkStart w:id="37" w:name="_Toc467940280"/>
-      <w:r>
-        <w:t>Introducción</w:t>
+      <w:bookmarkStart w:id="37" w:name="_Toc467940281"/>
+      <w:r>
+        <w:t xml:space="preserve">Métodos de </w:t>
+      </w:r>
+      <w:proofErr w:type="spellStart"/>
+      <w:r>
+        <w:t>testing</w:t>
       </w:r>
       <w:bookmarkEnd w:id="37"/>
-    </w:p>
-    <w:p>
-      <w:r>
-        <w:t>En el plan de testing se especifican todas las actividades de prueba que se llevaran adelante a lo largo de todo el desarrollo, para generar un producto final de alta calidad.</w:t>
-      </w:r>
-    </w:p>
-    <w:p>
-      <w:r>
-        <w:t xml:space="preserve">El objetivo principal de las actividades de prueba es poder detectar errores cometidos en el diseño e implementación del producto en las etapas </w:t>
+      <w:proofErr w:type="spellEnd"/>
+    </w:p>
+    <w:p>
+      <w:r>
+        <w:t xml:space="preserve">Se utilizaran dos métodos de </w:t>
+      </w:r>
+      <w:proofErr w:type="spellStart"/>
+      <w:r>
+        <w:t>testing</w:t>
+      </w:r>
+      <w:proofErr w:type="spellEnd"/>
+      <w:r>
+        <w:t xml:space="preserve"> conocidos, </w:t>
+      </w:r>
+      <w:proofErr w:type="spellStart"/>
+      <w:r>
+        <w:t>testing</w:t>
+      </w:r>
+      <w:proofErr w:type="spellEnd"/>
+      <w:r>
+        <w:t xml:space="preserve"> de caja negra y </w:t>
+      </w:r>
+      <w:proofErr w:type="spellStart"/>
+      <w:r>
+        <w:t>testing</w:t>
+      </w:r>
+      <w:proofErr w:type="spellEnd"/>
+      <w:r>
+        <w:t xml:space="preserve"> de caja blanca, que serán realizados por diferentes niveles de usuarios.</w:t>
+      </w:r>
+    </w:p>
+    <w:p>
+      <w:pPr>
+        <w:pStyle w:val="Ttulo3"/>
+      </w:pPr>
+      <w:bookmarkStart w:id="38" w:name="_Toc467940282"/>
+      <w:proofErr w:type="spellStart"/>
+      <w:r>
+        <w:t>Testing</w:t>
+      </w:r>
+      <w:proofErr w:type="spellEnd"/>
+      <w:r>
+        <w:t xml:space="preserve"> de caja negra</w:t>
+      </w:r>
+      <w:bookmarkEnd w:id="38"/>
+    </w:p>
+    <w:p>
+      <w:r>
+        <w:t xml:space="preserve">Centra la atención en el funcionamiento de la aplicación en su conjunto y que cumpla con los requerimientos especificados. Aquí se controlara el funcionamiento de cada uno de los elementos que conforman la interfaz con el usuario (pantalla, </w:t>
+      </w:r>
+      <w:proofErr w:type="spellStart"/>
+      <w:r>
+        <w:t>menus</w:t>
+      </w:r>
+      <w:proofErr w:type="spellEnd"/>
+      <w:r>
+        <w:t>, botones), sin tener en cuenta la estructura lógica interna del software.</w:t>
+      </w:r>
+    </w:p>
+    <w:p>
+      <w:r>
+        <w:t>Esta actividad se le encargara a una persona externa al equipo de desarrollo, pero que tenga conocimiento  de los requerimientos del sistema. Pondrán a prueba toda la funcionalidad del producto construido en cada interacción.</w:t>
+      </w:r>
+    </w:p>
+    <w:p>
+      <w:pPr>
+        <w:pStyle w:val="Ttulo3"/>
+      </w:pPr>
+      <w:bookmarkStart w:id="39" w:name="_Toc467940283"/>
+      <w:proofErr w:type="spellStart"/>
+      <w:r>
+        <w:t>Testing</w:t>
+      </w:r>
+      <w:proofErr w:type="spellEnd"/>
+      <w:r>
+        <w:t xml:space="preserve"> de caja blanca</w:t>
+      </w:r>
+      <w:bookmarkEnd w:id="39"/>
+    </w:p>
+    <w:p>
+      <w:r>
+        <w:t>Centra su atención en la lógica interna del software construido. Para ello se diseñan casos de prueba para cada módulo construido, que ejecuten por lo menos una vez todos sus caminos independientes, ejecuten todas sus decisiones lógicas tanto verdaderas como falsas, ejecuten todos los ciclos en sus límites y dentro de sus límites operacionales y que ejecuten las estructuras internas de datos para asegurar su validez.</w:t>
+      </w:r>
+    </w:p>
+    <w:p>
+      <w:r>
+        <w:t xml:space="preserve">Este método a diferencia del de caja negra, será ejecutado por desarrolladores del equipo de trabajo, pues este tipo de </w:t>
+      </w:r>
+      <w:proofErr w:type="spellStart"/>
+      <w:r>
+        <w:t>testing</w:t>
+      </w:r>
+      <w:proofErr w:type="spellEnd"/>
+      <w:r>
+        <w:t xml:space="preserve"> se realiza con el código abierto, por lo que la persona encargada de llevarlo adelante necesita tener conocimiento de programación, conocer la estructura interna del producto y las herramientas utilizadas en su construcción, conocer su arquitectura y todos los componentes que lo conforman.</w:t>
+      </w:r>
+    </w:p>
+    <w:p>
+      <w:pPr>
+        <w:pStyle w:val="Ttulo3"/>
+      </w:pPr>
+      <w:bookmarkStart w:id="40" w:name="_Toc467940284"/>
+      <w:r>
+        <w:t>Pruebas unitarias</w:t>
+      </w:r>
+      <w:bookmarkEnd w:id="40"/>
+    </w:p>
+    <w:p>
+      <w:r>
+        <w:t xml:space="preserve">Estos tipos de pruebas se concentran en las unidades </w:t>
       </w:r>
       <w:r>
         <w:t>más</w:t>
       </w:r>
       <w:r>
-        <w:t xml:space="preserve"> tempranas.</w:t>
+        <w:t xml:space="preserve"> </w:t>
+      </w:r>
+      <w:r>
+        <w:t>pequeñas</w:t>
+      </w:r>
+      <w:r>
+        <w:t xml:space="preserve"> de diseño de software. Se prueba la interface de cada </w:t>
+      </w:r>
+      <w:r>
+        <w:t>módulo</w:t>
+      </w:r>
+      <w:r>
+        <w:t xml:space="preserve">, que la entrada y la salida de información se puedan realizar, se chequea las estructuras de datos, y se </w:t>
+      </w:r>
+      <w:r>
+        <w:t>prueban</w:t>
+      </w:r>
+      <w:r>
+        <w:t xml:space="preserve"> todos los caminos posibles de forma que todos las instrucciones se hayan ejecutado por lo menos una vez incluyendo los caminos de error.</w:t>
       </w:r>
     </w:p>
     <w:p>
       <w:pPr>
         <w:pStyle w:val="Ttulo3"/>
       </w:pPr>
-      <w:bookmarkStart w:id="38" w:name="_Toc467940281"/>
-      <w:r>
-        <w:t>Métodos de testing</w:t>
-      </w:r>
-      <w:bookmarkEnd w:id="38"/>
-    </w:p>
-    <w:p>
-      <w:r>
-        <w:t>Se utilizaran dos métodos de testing conocidos, testing de caja negra y testing de caja blanca, que serán realizados por diferentes niveles de usuarios.</w:t>
-      </w:r>
-    </w:p>
-    <w:p>
-      <w:pPr>
-        <w:pStyle w:val="Ttulo3"/>
-      </w:pPr>
-      <w:bookmarkStart w:id="39" w:name="_Toc467940282"/>
-      <w:r>
-        <w:t>Testing de caja negra</w:t>
-      </w:r>
-      <w:bookmarkEnd w:id="39"/>
-    </w:p>
-    <w:p>
-      <w:r>
-        <w:t>Centra la atención en el funcionamiento de la aplicación en su conjunto y que cumpla con los requerimientos especificados. Aquí se controlara el funcionamiento de cada uno de los elementos que conforman la interfaz con el usuario (pantalla, menus, botones), sin tener en cuenta la estructura lógica interna del software.</w:t>
-      </w:r>
-    </w:p>
-    <w:p>
-      <w:r>
-        <w:t>Esta actividad se le encargara a una persona externa al equipo de desarrollo, pero que tenga conocimiento  de los requerimientos del sistema. Pondrán a prueba toda la funcionalidad del producto construido en cada interacción.</w:t>
-      </w:r>
-    </w:p>
-    <w:p>
-      <w:pPr>
-        <w:pStyle w:val="Ttulo3"/>
-      </w:pPr>
-      <w:bookmarkStart w:id="40" w:name="_Toc467940283"/>
-      <w:r>
-        <w:t>Testing de caja blanca</w:t>
-      </w:r>
-      <w:bookmarkEnd w:id="40"/>
-    </w:p>
-    <w:p>
-      <w:r>
-        <w:t>Centra su atención en la lógica interna del software construido. Para ello se diseñan casos de prueba para cada módulo construido, que ejecuten por lo menos una vez todos sus caminos independientes, ejecuten todas sus decisiones lógicas tanto verdaderas como falsas, ejecuten todos los ciclos en sus límites y dentro de sus límites operacionales y que ejecuten las estructuras internas de datos para asegurar su validez.</w:t>
-      </w:r>
-    </w:p>
-    <w:p>
-      <w:r>
-        <w:t>Este método a diferencia del de caja negra, será ejecutado por desarrolladores del equipo de trabajo, pues este tipo de testing se realiza con el código abierto, por lo que la persona encargada de llevarlo adelante necesita tener conocimiento de programación, conocer la estructura interna del producto y las herramientas utilizadas en su construcción, conocer su arquitectura y todos los componentes que lo conforman.</w:t>
-      </w:r>
-    </w:p>
-    <w:p>
-      <w:pPr>
-        <w:pStyle w:val="Ttulo3"/>
-      </w:pPr>
-      <w:bookmarkStart w:id="41" w:name="_Toc467940284"/>
-      <w:r>
-        <w:t>Pruebas unitarias</w:t>
-      </w:r>
-      <w:bookmarkEnd w:id="41"/>
-    </w:p>
-    <w:p>
-      <w:r>
-        <w:t xml:space="preserve">Estos tipos de pruebas se concentran en las unidades </w:t>
-      </w:r>
-      <w:r>
-        <w:t>más</w:t>
-      </w:r>
-      <w:r>
-        <w:t xml:space="preserve"> </w:t>
-      </w:r>
-      <w:r>
-        <w:t>pequeñas</w:t>
-      </w:r>
-      <w:r>
-        <w:t xml:space="preserve"> de diseño de software. Se prueba la interface de cada </w:t>
-      </w:r>
-      <w:r>
-        <w:t>módulo</w:t>
-      </w:r>
-      <w:r>
-        <w:t xml:space="preserve">, que la entrada y la salida de información se puedan realizar, se chequea las estructuras de datos, y se </w:t>
-      </w:r>
-      <w:r>
-        <w:t>prueban</w:t>
-      </w:r>
-      <w:r>
-        <w:t xml:space="preserve"> todos los caminos posibles de forma que todos las instrucciones se hayan ejecutado por lo menos una vez incluyendo los caminos de error.</w:t>
-      </w:r>
-    </w:p>
-    <w:p>
-      <w:pPr>
-        <w:pStyle w:val="Ttulo3"/>
-      </w:pPr>
-      <w:bookmarkStart w:id="42" w:name="_Toc467940285"/>
+      <w:bookmarkStart w:id="41" w:name="_Toc467940285"/>
       <w:r>
         <w:lastRenderedPageBreak/>
         <w:t>Pruebas de integración</w:t>
       </w:r>
+      <w:bookmarkEnd w:id="41"/>
+    </w:p>
+    <w:p>
+      <w:r>
+        <w:t>Es posible que componentes que han superado las pruebas individuales a las que han sido sometidos para su buen funcionamiento, no respondan de la misma manera cuando trabajan en conjunto con el resto de los componentes del sistema. Por lo tanto cada vez que se agregue un nuevo componente al sistema se volverá a realizar pruebas a todo el sistema integrado.</w:t>
+      </w:r>
+    </w:p>
+    <w:p>
+      <w:pPr>
+        <w:pStyle w:val="Ttulo3"/>
+      </w:pPr>
+      <w:bookmarkStart w:id="42" w:name="_Toc467940286"/>
+      <w:r>
+        <w:t>Pruebas de regresión</w:t>
+      </w:r>
       <w:bookmarkEnd w:id="42"/>
     </w:p>
     <w:p>
       <w:r>
-        <w:t>Es posible que componentes que han superado las pruebas individuales a las que han sido sometidos para su buen funcionamiento, no respondan de la misma manera cuando trabajan en conjunto con el resto de los componentes del sistema. Por lo tanto cada vez que se agregue un nuevo componente al sistema se volverá a realizar pruebas a todo el sistema integrado.</w:t>
+        <w:t>A medida que se van agregando módulos nuevos el software cambia, y esos cambios pueden incluir problemas en el funcionamiento global. Cuando se realizan pruebas y las mismas tienen éxito arrojan como resultado descubrimiento de errores que hay que corregir. Las pruebas de regresión ayudan a asegurar que los cambios introducidos en el software no generen nuevos errores.</w:t>
       </w:r>
     </w:p>
     <w:p>
       <w:pPr>
         <w:pStyle w:val="Ttulo3"/>
       </w:pPr>
-      <w:bookmarkStart w:id="43" w:name="_Toc467940286"/>
-      <w:r>
-        <w:t>Pruebas de regresión</w:t>
+      <w:bookmarkStart w:id="43" w:name="_Toc467940287"/>
+      <w:r>
+        <w:t>Pruebas de validación</w:t>
       </w:r>
       <w:bookmarkEnd w:id="43"/>
-    </w:p>
-    <w:p>
-      <w:r>
-        <w:t>A medida que se van agregando módulos nuevos el software cambia, y esos cambios pueden incluir problemas en el funcionamiento global. Cuando se realizan pruebas y las mismas tienen éxito arrojan como resultado descubrimiento de errores que hay que corregir. Las pruebas de regresión ayudan a asegurar que los cambios introducidos en el software no generen nuevos errores.</w:t>
-      </w:r>
-    </w:p>
-    <w:p>
-      <w:pPr>
-        <w:pStyle w:val="Ttulo3"/>
-      </w:pPr>
-      <w:bookmarkStart w:id="44" w:name="_Toc467940287"/>
-      <w:r>
-        <w:t>Pruebas de validación</w:t>
-      </w:r>
-      <w:bookmarkEnd w:id="44"/>
     </w:p>
     <w:p>
       <w:r>
@@ -7575,36 +7812,52 @@
       <w:pPr>
         <w:pStyle w:val="Ttulo2"/>
       </w:pPr>
-      <w:bookmarkStart w:id="45" w:name="_Toc467940288"/>
+      <w:bookmarkStart w:id="44" w:name="_Toc467940288"/>
       <w:r>
         <w:lastRenderedPageBreak/>
         <w:t>Plan de SCM</w:t>
       </w:r>
+      <w:bookmarkEnd w:id="44"/>
+    </w:p>
+    <w:p>
+      <w:r>
+        <w:t>El objetivo de este documento es definir un proceso para la gestión de la configuración de software.</w:t>
+      </w:r>
+    </w:p>
+    <w:p>
+      <w:r>
+        <w:t>Este documento describirá los métodos y herramientas elegidos para realizar el control de las distintas versiones del producto, y los respaldos de toda la información referente al proyecto.</w:t>
+      </w:r>
+    </w:p>
+    <w:p>
+      <w:pPr>
+        <w:pStyle w:val="Ttulo3"/>
+      </w:pPr>
+      <w:bookmarkStart w:id="45" w:name="_Toc467940289"/>
+      <w:r>
+        <w:t>Control del versionado</w:t>
+      </w:r>
       <w:bookmarkEnd w:id="45"/>
     </w:p>
     <w:p>
       <w:r>
-        <w:t>El objetivo de este documento es definir un proceso para la gestión de la configuración de software.</w:t>
-      </w:r>
-    </w:p>
-    <w:p>
-      <w:r>
-        <w:t>Este documento describirá los métodos y herramientas elegidos para realizar el control de las distintas versiones del producto, y los respaldos de toda la información referente al proyecto.</w:t>
-      </w:r>
-    </w:p>
-    <w:p>
-      <w:pPr>
-        <w:pStyle w:val="Ttulo3"/>
-      </w:pPr>
-      <w:bookmarkStart w:id="46" w:name="_Toc467940289"/>
-      <w:r>
-        <w:t>Control del versionado</w:t>
-      </w:r>
-      <w:bookmarkEnd w:id="46"/>
-    </w:p>
-    <w:p>
-      <w:r>
-        <w:t>Para la construcción del software se utilizara github, esta herramienta nos facilitara el control del versionado, así como también una mayor prolijidad en la creación. Dicha herramienta será de gran utilidad para poder observar modificación hechas por cada integrante del equipo, ya que github detalla quien, cuando y donde se realizaron los cambios. De esta manera será más fácil y rápido el seguimiento de la construcción del mismo. Por mayor seguridad al fin</w:t>
+        <w:t xml:space="preserve">Para la construcción del software se utilizara </w:t>
+      </w:r>
+      <w:proofErr w:type="spellStart"/>
+      <w:r>
+        <w:t>github</w:t>
+      </w:r>
+      <w:proofErr w:type="spellEnd"/>
+      <w:r>
+        <w:t xml:space="preserve">, esta herramienta nos facilitara el control del versionado, así como también una mayor prolijidad en la creación. Dicha herramienta será de gran utilidad para poder observar modificación hechas por cada integrante del equipo, ya que </w:t>
+      </w:r>
+      <w:proofErr w:type="spellStart"/>
+      <w:r>
+        <w:t>github</w:t>
+      </w:r>
+      <w:proofErr w:type="spellEnd"/>
+      <w:r>
+        <w:t xml:space="preserve"> detalla quien, cuando y donde se realizaron los cambios. De esta manera será más fácil y rápido el seguimiento de la construcción del mismo. Por mayor seguridad al fin</w:t>
       </w:r>
       <w:r>
         <w:t>al de cada iteración se guardará</w:t>
@@ -7633,7 +7886,7 @@
       <w:pPr>
         <w:pStyle w:val="Ttulo2"/>
       </w:pPr>
-      <w:bookmarkStart w:id="47" w:name="_Toc467940290"/>
+      <w:bookmarkStart w:id="46" w:name="_Toc467940290"/>
       <w:r>
         <w:lastRenderedPageBreak/>
         <w:t xml:space="preserve">Plan </w:t>
@@ -7641,7 +7894,7 @@
       <w:r>
         <w:t>de instalación</w:t>
       </w:r>
-      <w:bookmarkEnd w:id="47"/>
+      <w:bookmarkEnd w:id="46"/>
     </w:p>
     <w:p/>
     <w:p>
@@ -7686,7 +7939,15 @@
         <w:t>Verificar que se encuentre instalado el sistema manejad</w:t>
       </w:r>
       <w:r>
-        <w:t>or de la base de datos MySQL 5.5</w:t>
+        <w:t xml:space="preserve">or de la base de datos </w:t>
+      </w:r>
+      <w:proofErr w:type="spellStart"/>
+      <w:r>
+        <w:t>MySQL</w:t>
+      </w:r>
+      <w:proofErr w:type="spellEnd"/>
+      <w:r>
+        <w:t xml:space="preserve"> 5.5</w:t>
       </w:r>
       <w:r>
         <w:t>, en caso de no estar instalado será necesario su instalación.</w:t>
@@ -7701,7 +7962,15 @@
         </w:numPr>
       </w:pPr>
       <w:r>
-        <w:t>Generar previamente un backup de la base de datos del sistema para poder migrarla al servidor.</w:t>
+        <w:t xml:space="preserve">Generar previamente un </w:t>
+      </w:r>
+      <w:proofErr w:type="spellStart"/>
+      <w:r>
+        <w:t>backup</w:t>
+      </w:r>
+      <w:proofErr w:type="spellEnd"/>
+      <w:r>
+        <w:t xml:space="preserve"> de la base de datos del sistema para poder migrarla al servidor.</w:t>
       </w:r>
     </w:p>
     <w:p>
@@ -7735,12 +8004,12 @@
       <w:pPr>
         <w:pStyle w:val="Ttulo2"/>
       </w:pPr>
-      <w:bookmarkStart w:id="48" w:name="_Toc467940291"/>
+      <w:bookmarkStart w:id="47" w:name="_Toc467940291"/>
       <w:r>
         <w:lastRenderedPageBreak/>
         <w:t>Plan de capacitación</w:t>
       </w:r>
-      <w:bookmarkEnd w:id="48"/>
+      <w:bookmarkEnd w:id="47"/>
     </w:p>
     <w:p/>
     <w:p>
@@ -8048,40 +8317,40 @@
       <w:pPr>
         <w:pStyle w:val="Ttulo1"/>
       </w:pPr>
-      <w:bookmarkStart w:id="49" w:name="_Toc467940292"/>
+      <w:bookmarkStart w:id="48" w:name="_Toc467940292"/>
       <w:r>
         <w:lastRenderedPageBreak/>
         <w:t>Planificación</w:t>
       </w:r>
+      <w:bookmarkEnd w:id="48"/>
+    </w:p>
+    <w:p>
+      <w:pPr>
+        <w:pStyle w:val="Ttulo2"/>
+      </w:pPr>
+      <w:bookmarkStart w:id="49" w:name="_Toc467940293"/>
+      <w:r>
+        <w:t>Incremento o iteraciones definidas</w:t>
+      </w:r>
       <w:bookmarkEnd w:id="49"/>
     </w:p>
     <w:p>
-      <w:pPr>
-        <w:pStyle w:val="Ttulo2"/>
-      </w:pPr>
-      <w:bookmarkStart w:id="50" w:name="_Toc467940293"/>
-      <w:r>
-        <w:t>Incremento o iteraciones definidas</w:t>
+      <w:r>
+        <w:br/>
+      </w:r>
+      <w:r>
+        <w:t>El proyecto se divide en tres entregas con cantidad de funcionalidades y características previamente acordadas con el cliente. A continuación se realiza el detalle de las funcionalidades a entregar en cada iteración en base a los requerimientos especificados.</w:t>
+      </w:r>
+    </w:p>
+    <w:p>
+      <w:pPr>
+        <w:pStyle w:val="Ttulo3"/>
+      </w:pPr>
+      <w:bookmarkStart w:id="50" w:name="_Toc467940294"/>
+      <w:r>
+        <w:t>Primera iteración</w:t>
       </w:r>
       <w:bookmarkEnd w:id="50"/>
-    </w:p>
-    <w:p>
-      <w:r>
-        <w:br/>
-      </w:r>
-      <w:r>
-        <w:t>El proyecto se divide en tres entregas con cantidad de funcionalidades y características previamente acordadas con el cliente. A continuación se realiza el detalle de las funcionalidades a entregar en cada iteración en base a los requerimientos especificados.</w:t>
-      </w:r>
-    </w:p>
-    <w:p>
-      <w:pPr>
-        <w:pStyle w:val="Ttulo3"/>
-      </w:pPr>
-      <w:bookmarkStart w:id="51" w:name="_Toc467940294"/>
-      <w:r>
-        <w:t>Primera iteración</w:t>
-      </w:r>
-      <w:bookmarkEnd w:id="51"/>
     </w:p>
     <w:p>
       <w:pPr>
@@ -8147,11 +8416,11 @@
       <w:pPr>
         <w:pStyle w:val="Ttulo3"/>
       </w:pPr>
-      <w:bookmarkStart w:id="52" w:name="_Toc467940295"/>
+      <w:bookmarkStart w:id="51" w:name="_Toc467940295"/>
       <w:r>
         <w:t>Segunda iteración</w:t>
       </w:r>
-      <w:bookmarkEnd w:id="52"/>
+      <w:bookmarkEnd w:id="51"/>
     </w:p>
     <w:p>
       <w:pPr>
@@ -8181,11 +8450,11 @@
       <w:pPr>
         <w:pStyle w:val="Ttulo3"/>
       </w:pPr>
-      <w:bookmarkStart w:id="53" w:name="_Toc467940296"/>
+      <w:bookmarkStart w:id="52" w:name="_Toc467940296"/>
       <w:r>
         <w:t>Tercera iteración</w:t>
       </w:r>
-      <w:bookmarkEnd w:id="53"/>
+      <w:bookmarkEnd w:id="52"/>
     </w:p>
     <w:p>
       <w:pPr>
@@ -8243,7 +8512,7 @@
       <w:pPr>
         <w:pStyle w:val="Ttulo2"/>
       </w:pPr>
-      <w:bookmarkStart w:id="54" w:name="_Toc467940297"/>
+      <w:bookmarkStart w:id="53" w:name="_Toc467940297"/>
       <w:r>
         <w:lastRenderedPageBreak/>
         <w:t>Cronograma de trabajo y criticidad</w:t>
@@ -8251,7 +8520,7 @@
       <w:r>
         <w:t xml:space="preserve"> (Gráfico de Gantt)</w:t>
       </w:r>
-      <w:bookmarkEnd w:id="54"/>
+      <w:bookmarkEnd w:id="53"/>
     </w:p>
     <w:p/>
     <w:p>
@@ -8315,12 +8584,12 @@
       <w:pPr>
         <w:pStyle w:val="Ttulo1"/>
       </w:pPr>
-      <w:bookmarkStart w:id="55" w:name="_Toc467940298"/>
+      <w:bookmarkStart w:id="54" w:name="_Toc467940298"/>
       <w:r>
         <w:lastRenderedPageBreak/>
         <w:t>Bibliografía</w:t>
       </w:r>
-      <w:bookmarkEnd w:id="55"/>
+      <w:bookmarkEnd w:id="54"/>
     </w:p>
     <w:p/>
     <w:p>
@@ -8352,6 +8621,7 @@
         </w:rPr>
         <w:t> </w:t>
       </w:r>
+      <w:proofErr w:type="spellStart"/>
       <w:r>
         <w:rPr>
           <w:rFonts w:ascii="Calibri" w:hAnsi="Calibri" w:cs="Calibri"/>
@@ -8362,6 +8632,7 @@
         </w:rPr>
         <w:t>Sommerville</w:t>
       </w:r>
+      <w:proofErr w:type="spellEnd"/>
       <w:r>
         <w:rPr>
           <w:rFonts w:ascii="Calibri" w:hAnsi="Calibri" w:cs="Calibri"/>
@@ -8372,6 +8643,7 @@
         </w:rPr>
         <w:t xml:space="preserve">, </w:t>
       </w:r>
+      <w:proofErr w:type="spellStart"/>
       <w:r>
         <w:rPr>
           <w:rFonts w:ascii="Calibri" w:hAnsi="Calibri" w:cs="Calibri"/>
@@ -8382,6 +8654,7 @@
         </w:rPr>
         <w:t>Ian</w:t>
       </w:r>
+      <w:proofErr w:type="spellEnd"/>
       <w:r>
         <w:rPr>
           <w:rFonts w:ascii="Calibri" w:hAnsi="Calibri" w:cs="Calibri"/>
@@ -8423,8 +8696,18 @@
           <w:shd w:val="clear" w:color="auto" w:fill="E2E9EA"/>
           <w:lang w:val="es-ES"/>
         </w:rPr>
-        <w:t xml:space="preserve">, </w:t>
-      </w:r>
+        <w:t>, séptima edición.</w:t>
+      </w:r>
+    </w:p>
+    <w:p>
+      <w:pPr>
+        <w:pStyle w:val="Prrafodelista"/>
+        <w:numPr>
+          <w:ilvl w:val="0"/>
+          <w:numId w:val="29"/>
+        </w:numPr>
+      </w:pPr>
+      <w:proofErr w:type="spellStart"/>
       <w:r>
         <w:rPr>
           <w:rFonts w:ascii="Calibri" w:hAnsi="Calibri" w:cs="Calibri"/>
@@ -8433,8 +8716,9 @@
           <w:shd w:val="clear" w:color="auto" w:fill="E2E9EA"/>
           <w:lang w:val="es-ES"/>
         </w:rPr>
-        <w:t>séptima edición</w:t>
-      </w:r>
+        <w:t>Pressman</w:t>
+      </w:r>
+      <w:proofErr w:type="spellEnd"/>
       <w:r>
         <w:rPr>
           <w:rFonts w:ascii="Calibri" w:hAnsi="Calibri" w:cs="Calibri"/>
@@ -8443,26 +8727,7 @@
           <w:shd w:val="clear" w:color="auto" w:fill="E2E9EA"/>
           <w:lang w:val="es-ES"/>
         </w:rPr>
-        <w:t>.</w:t>
-      </w:r>
-    </w:p>
-    <w:p>
-      <w:pPr>
-        <w:pStyle w:val="Prrafodelista"/>
-        <w:numPr>
-          <w:ilvl w:val="0"/>
-          <w:numId w:val="29"/>
-        </w:numPr>
-      </w:pPr>
-      <w:r>
-        <w:rPr>
-          <w:rFonts w:ascii="Calibri" w:hAnsi="Calibri" w:cs="Calibri"/>
-          <w:color w:val="000000"/>
-          <w:sz w:val="22"/>
-          <w:shd w:val="clear" w:color="auto" w:fill="E2E9EA"/>
-          <w:lang w:val="es-ES"/>
-        </w:rPr>
-        <w:t>Pressman, Roger: Ingeniería del software, quinta edición.</w:t>
+        <w:t>, Roger: Ingeniería del software, quinta edición.</w:t>
       </w:r>
     </w:p>
     <w:p>
@@ -8564,22 +8829,22 @@
       <w:pPr>
         <w:pStyle w:val="Ttulo1"/>
       </w:pPr>
-      <w:bookmarkStart w:id="56" w:name="_Toc467940299"/>
+      <w:bookmarkStart w:id="55" w:name="_Toc467940299"/>
       <w:r>
         <w:lastRenderedPageBreak/>
         <w:t>Anexo</w:t>
       </w:r>
+      <w:bookmarkEnd w:id="55"/>
+    </w:p>
+    <w:p>
+      <w:pPr>
+        <w:pStyle w:val="Ttulo2"/>
+      </w:pPr>
+      <w:bookmarkStart w:id="56" w:name="_Toc467940300"/>
+      <w:r>
+        <w:t>Prototipo</w:t>
+      </w:r>
       <w:bookmarkEnd w:id="56"/>
-    </w:p>
-    <w:p>
-      <w:pPr>
-        <w:pStyle w:val="Ttulo2"/>
-      </w:pPr>
-      <w:bookmarkStart w:id="57" w:name="_Toc467940300"/>
-      <w:r>
-        <w:t>Prototipo</w:t>
-      </w:r>
-      <w:bookmarkEnd w:id="57"/>
       <w:r>
         <w:t xml:space="preserve"> </w:t>
       </w:r>
@@ -8621,7 +8886,23 @@
           <w:noProof/>
           <w:lang w:val="es-UY" w:eastAsia="es-UY"/>
         </w:rPr>
-        <w:t>Se presentó el prototipo con la vista del usuario administrador, ya que dicho bosquejo presenta más informacion, incluyendo tambien lo accesible para el cliente.</w:t>
+        <w:t>Se presentó el prototipo con la vista del usuario administrador, ya que dicho bosquejo presenta más informacion, incluyendo tambien lo accesible para el</w:t>
+      </w:r>
+      <w:r>
+        <w:rPr>
+          <w:noProof/>
+          <w:lang w:val="es-UY" w:eastAsia="es-UY"/>
+        </w:rPr>
+        <w:t xml:space="preserve"> usuario</w:t>
+      </w:r>
+      <w:bookmarkStart w:id="57" w:name="_GoBack"/>
+      <w:bookmarkEnd w:id="57"/>
+      <w:r>
+        <w:rPr>
+          <w:noProof/>
+          <w:lang w:val="es-UY" w:eastAsia="es-UY"/>
+        </w:rPr>
+        <w:t xml:space="preserve"> cliente.</w:t>
       </w:r>
     </w:p>
     <w:p>
@@ -9027,6 +9308,7 @@
         <w:docPartUnique/>
       </w:docPartObj>
     </w:sdtPr>
+    <w:sdtEndPr/>
     <w:sdtContent>
       <w:sdt>
         <w:sdtPr>
@@ -9036,6 +9318,7 @@
             <w:docPartUnique/>
           </w:docPartObj>
         </w:sdtPr>
+        <w:sdtEndPr/>
         <w:sdtContent>
           <w:p>
             <w:pPr>
@@ -9077,7 +9360,7 @@
                 <w:bCs/>
                 <w:noProof/>
               </w:rPr>
-              <w:t>4</w:t>
+              <w:t>26</w:t>
             </w:r>
             <w:r>
               <w:rPr>
@@ -13611,7 +13894,7 @@
 </file>
 
 <file path=customXml/itemProps1.xml><?xml version="1.0" encoding="utf-8"?>
-<ds:datastoreItem xmlns:ds="http://schemas.openxmlformats.org/officeDocument/2006/customXml" ds:itemID="{FCBBF38D-FD35-494B-B35A-3ED310F1D27E}">
+<ds:datastoreItem xmlns:ds="http://schemas.openxmlformats.org/officeDocument/2006/customXml" ds:itemID="{984051EE-5AC3-445F-827E-B297D76F69D5}">
   <ds:schemaRefs>
     <ds:schemaRef ds:uri="http://schemas.openxmlformats.org/officeDocument/2006/bibliography"/>
   </ds:schemaRefs>
